--- a/documents/Правила внутреннего распорядка для получателей социальных услуг.docx
+++ b/documents/Правила внутреннего распорядка для получателей социальных услуг.docx
@@ -4,41 +4,38 @@
   <w:body>
     <w:p>
       <w:pPr>
-        <w:autoSpaceDE w:val="0"/>
-        <w:autoSpaceDN w:val="0"/>
-        <w:adjustRightInd w:val="0"/>
-        <w:spacing w:after="0" w:line="240" w:lineRule="auto"/>
-        <w:ind w:left="4820"/>
-        <w:rPr>
-          <w:rFonts w:ascii="Times New Roman" w:hAnsi="Times New Roman" w:cs="Times New Roman"/>
-          <w:b/>
-          <w:bCs/>
-          <w:sz w:val="28"/>
-          <w:szCs w:val="28"/>
-        </w:rPr>
-      </w:pPr>
-      <w:r>
-        <w:rPr>
-          <w:rFonts w:ascii="Times New Roman" w:hAnsi="Times New Roman" w:cs="Times New Roman"/>
-          <w:b/>
-          <w:bCs/>
+        <w:pStyle w:val="ConsPlusNonformat"/>
+        <w:tabs>
+          <w:tab w:val="left" w:pos="6663"/>
+          <w:tab w:val="left" w:pos="7088"/>
+        </w:tabs>
+        <w:jc w:val="right"/>
+        <w:rPr>
+          <w:rFonts w:ascii="Times New Roman" w:hAnsi="Times New Roman" w:cs="Times New Roman"/>
+          <w:sz w:val="28"/>
+          <w:szCs w:val="28"/>
+        </w:rPr>
+      </w:pPr>
+      <w:r>
+        <w:rPr>
+          <w:rFonts w:ascii="Times New Roman" w:hAnsi="Times New Roman" w:cs="Times New Roman"/>
           <w:noProof/>
-          <w:sz w:val="28"/>
-          <w:szCs w:val="28"/>
+          <w:sz w:val="24"/>
+          <w:szCs w:val="24"/>
         </w:rPr>
         <w:drawing>
           <wp:anchor distT="0" distB="0" distL="114300" distR="114300" simplePos="0" relativeHeight="251658240" behindDoc="0" locked="0" layoutInCell="1" allowOverlap="1">
             <wp:simplePos x="0" y="0"/>
-            <wp:positionH relativeFrom="column">
-              <wp:posOffset>-1003935</wp:posOffset>
+            <wp:positionH relativeFrom="margin">
+              <wp:posOffset>-1556385</wp:posOffset>
             </wp:positionH>
-            <wp:positionV relativeFrom="paragraph">
-              <wp:posOffset>-696595</wp:posOffset>
+            <wp:positionV relativeFrom="margin">
+              <wp:posOffset>-824865</wp:posOffset>
             </wp:positionV>
-            <wp:extent cx="7410450" cy="10184130"/>
-            <wp:effectExtent l="19050" t="0" r="0" b="0"/>
-            <wp:wrapTopAndBottom/>
-            <wp:docPr id="2" name="Рисунок 2" descr="C:\Users\S\Desktop\Сайт\правила1 001.jpg"/>
+            <wp:extent cx="7839075" cy="10782300"/>
+            <wp:effectExtent l="19050" t="0" r="9525" b="0"/>
+            <wp:wrapSquare wrapText="bothSides"/>
+            <wp:docPr id="1" name="Рисунок 0" descr="81-3 001.jpg"/>
             <wp:cNvGraphicFramePr>
               <a:graphicFrameLocks xmlns:a="http://schemas.openxmlformats.org/drawingml/2006/main" noChangeAspect="1"/>
             </wp:cNvGraphicFramePr>
@@ -46,33 +43,23 @@
               <a:graphicData uri="http://schemas.openxmlformats.org/drawingml/2006/picture">
                 <pic:pic xmlns:pic="http://schemas.openxmlformats.org/drawingml/2006/picture">
                   <pic:nvPicPr>
-                    <pic:cNvPr id="0" name="Picture 2" descr="C:\Users\S\Desktop\Сайт\правила1 001.jpg"/>
-                    <pic:cNvPicPr>
-                      <a:picLocks noChangeAspect="1" noChangeArrowheads="1"/>
-                    </pic:cNvPicPr>
+                    <pic:cNvPr id="0" name="81-3 001.jpg"/>
+                    <pic:cNvPicPr/>
                   </pic:nvPicPr>
                   <pic:blipFill>
                     <a:blip r:embed="rId4"/>
-                    <a:srcRect/>
                     <a:stretch>
                       <a:fillRect/>
                     </a:stretch>
                   </pic:blipFill>
-                  <pic:spPr bwMode="auto">
+                  <pic:spPr>
                     <a:xfrm>
                       <a:off x="0" y="0"/>
-                      <a:ext cx="7410450" cy="10184130"/>
+                      <a:ext cx="7839075" cy="10782300"/>
                     </a:xfrm>
                     <a:prstGeom prst="rect">
                       <a:avLst/>
                     </a:prstGeom>
-                    <a:noFill/>
-                    <a:ln w="9525">
-                      <a:noFill/>
-                      <a:miter lim="800000"/>
-                      <a:headEnd/>
-                      <a:tailEnd/>
-                    </a:ln>
                   </pic:spPr>
                 </pic:pic>
               </a:graphicData>
@@ -87,6 +74,7 @@
         <w:autoSpaceDN w:val="0"/>
         <w:adjustRightInd w:val="0"/>
         <w:spacing w:after="0" w:line="240" w:lineRule="auto"/>
+        <w:jc w:val="both"/>
         <w:rPr>
           <w:rFonts w:ascii="Times New Roman" w:hAnsi="Times New Roman" w:cs="Times New Roman"/>
           <w:sz w:val="28"/>
@@ -100,6 +88,44 @@
           <w:szCs w:val="28"/>
         </w:rPr>
         <w:lastRenderedPageBreak/>
+        <w:t xml:space="preserve"> исключением тех, которым по</w:t>
+      </w:r>
+      <w:r>
+        <w:rPr>
+          <w:rFonts w:ascii="Times New Roman" w:hAnsi="Times New Roman" w:cs="Times New Roman"/>
+          <w:sz w:val="28"/>
+          <w:szCs w:val="28"/>
+        </w:rPr>
+        <w:t xml:space="preserve"> </w:t>
+      </w:r>
+      <w:r>
+        <w:rPr>
+          <w:rFonts w:ascii="Times New Roman" w:hAnsi="Times New Roman" w:cs="Times New Roman"/>
+          <w:sz w:val="28"/>
+          <w:szCs w:val="28"/>
+        </w:rPr>
+        <w:t>заключению врача пища подается в жилую комнату;</w:t>
+      </w:r>
+    </w:p>
+    <w:p>
+      <w:pPr>
+        <w:autoSpaceDE w:val="0"/>
+        <w:autoSpaceDN w:val="0"/>
+        <w:adjustRightInd w:val="0"/>
+        <w:spacing w:after="0" w:line="240" w:lineRule="auto"/>
+        <w:jc w:val="both"/>
+        <w:rPr>
+          <w:rFonts w:ascii="Times New Roman" w:hAnsi="Times New Roman" w:cs="Times New Roman"/>
+          <w:sz w:val="28"/>
+          <w:szCs w:val="28"/>
+        </w:rPr>
+      </w:pPr>
+      <w:r>
+        <w:rPr>
+          <w:rFonts w:ascii="Times New Roman" w:hAnsi="Times New Roman" w:cs="Times New Roman"/>
+          <w:sz w:val="28"/>
+          <w:szCs w:val="28"/>
+        </w:rPr>
         <w:t>- предоставление постельных принадлежностей;</w:t>
       </w:r>
     </w:p>
@@ -109,6 +135,7 @@
         <w:autoSpaceDN w:val="0"/>
         <w:adjustRightInd w:val="0"/>
         <w:spacing w:after="0" w:line="240" w:lineRule="auto"/>
+        <w:jc w:val="both"/>
         <w:rPr>
           <w:rFonts w:ascii="Times New Roman" w:hAnsi="Times New Roman" w:cs="Times New Roman"/>
           <w:sz w:val="28"/>
@@ -130,6 +157,7 @@
         <w:autoSpaceDN w:val="0"/>
         <w:adjustRightInd w:val="0"/>
         <w:spacing w:after="0" w:line="240" w:lineRule="auto"/>
+        <w:jc w:val="both"/>
         <w:rPr>
           <w:rFonts w:ascii="Times New Roman" w:hAnsi="Times New Roman" w:cs="Times New Roman"/>
           <w:sz w:val="28"/>
@@ -223,6 +251,7 @@
         <w:autoSpaceDN w:val="0"/>
         <w:adjustRightInd w:val="0"/>
         <w:spacing w:after="0" w:line="240" w:lineRule="auto"/>
+        <w:jc w:val="both"/>
         <w:rPr>
           <w:rFonts w:ascii="Times New Roman" w:hAnsi="Times New Roman" w:cs="Times New Roman"/>
           <w:sz w:val="28"/>
@@ -301,19 +330,14 @@
         </w:rPr>
         <w:t>сроком годности, или утратившие потребительские свойства, остатки продуктов подлежат</w:t>
       </w:r>
-    </w:p>
-    <w:p>
-      <w:pPr>
-        <w:autoSpaceDE w:val="0"/>
-        <w:autoSpaceDN w:val="0"/>
-        <w:adjustRightInd w:val="0"/>
-        <w:spacing w:after="0" w:line="240" w:lineRule="auto"/>
-        <w:rPr>
-          <w:rFonts w:ascii="Times New Roman" w:hAnsi="Times New Roman" w:cs="Times New Roman"/>
-          <w:sz w:val="28"/>
-          <w:szCs w:val="28"/>
-        </w:rPr>
-      </w:pPr>
+      <w:r>
+        <w:rPr>
+          <w:rFonts w:ascii="Times New Roman" w:hAnsi="Times New Roman" w:cs="Times New Roman"/>
+          <w:sz w:val="28"/>
+          <w:szCs w:val="28"/>
+        </w:rPr>
+        <w:t xml:space="preserve"> </w:t>
+      </w:r>
       <w:r>
         <w:rPr>
           <w:rFonts w:ascii="Times New Roman" w:hAnsi="Times New Roman" w:cs="Times New Roman"/>
@@ -361,6 +385,7 @@
         <w:autoSpaceDN w:val="0"/>
         <w:adjustRightInd w:val="0"/>
         <w:spacing w:after="0" w:line="240" w:lineRule="auto"/>
+        <w:jc w:val="both"/>
         <w:rPr>
           <w:rFonts w:ascii="Times New Roman" w:hAnsi="Times New Roman" w:cs="Times New Roman"/>
           <w:sz w:val="28"/>
@@ -398,6 +423,7 @@
         <w:autoSpaceDN w:val="0"/>
         <w:adjustRightInd w:val="0"/>
         <w:spacing w:after="0" w:line="240" w:lineRule="auto"/>
+        <w:jc w:val="both"/>
         <w:rPr>
           <w:rFonts w:ascii="Times New Roman" w:hAnsi="Times New Roman" w:cs="Times New Roman"/>
           <w:sz w:val="28"/>
@@ -435,7 +461,7 @@
         <w:autoSpaceDN w:val="0"/>
         <w:adjustRightInd w:val="0"/>
         <w:spacing w:after="0" w:line="240" w:lineRule="auto"/>
-        <w:jc w:val="center"/>
+        <w:jc w:val="both"/>
         <w:rPr>
           <w:rFonts w:ascii="Times New Roman" w:hAnsi="Times New Roman" w:cs="Times New Roman"/>
           <w:b/>
@@ -481,6 +507,7 @@
         <w:autoSpaceDN w:val="0"/>
         <w:adjustRightInd w:val="0"/>
         <w:spacing w:after="0" w:line="240" w:lineRule="auto"/>
+        <w:jc w:val="both"/>
         <w:rPr>
           <w:rFonts w:ascii="Times New Roman" w:hAnsi="Times New Roman" w:cs="Times New Roman"/>
           <w:sz w:val="28"/>
@@ -502,6 +529,7 @@
         <w:autoSpaceDN w:val="0"/>
         <w:adjustRightInd w:val="0"/>
         <w:spacing w:after="0" w:line="240" w:lineRule="auto"/>
+        <w:jc w:val="both"/>
         <w:rPr>
           <w:rFonts w:ascii="Times New Roman" w:hAnsi="Times New Roman" w:cs="Times New Roman"/>
           <w:sz w:val="28"/>
@@ -539,7 +567,7 @@
         <w:autoSpaceDN w:val="0"/>
         <w:adjustRightInd w:val="0"/>
         <w:spacing w:after="0" w:line="240" w:lineRule="auto"/>
-        <w:jc w:val="center"/>
+        <w:jc w:val="both"/>
         <w:rPr>
           <w:rFonts w:ascii="Times New Roman" w:hAnsi="Times New Roman" w:cs="Times New Roman"/>
           <w:b/>
@@ -565,6 +593,7 @@
         <w:autoSpaceDN w:val="0"/>
         <w:adjustRightInd w:val="0"/>
         <w:spacing w:after="0" w:line="240" w:lineRule="auto"/>
+        <w:jc w:val="both"/>
         <w:rPr>
           <w:rFonts w:ascii="Times New Roman" w:hAnsi="Times New Roman" w:cs="Times New Roman"/>
           <w:sz w:val="28"/>
@@ -586,6 +615,7 @@
         <w:autoSpaceDN w:val="0"/>
         <w:adjustRightInd w:val="0"/>
         <w:spacing w:after="0" w:line="240" w:lineRule="auto"/>
+        <w:jc w:val="both"/>
         <w:rPr>
           <w:rFonts w:ascii="Times New Roman" w:hAnsi="Times New Roman" w:cs="Times New Roman"/>
           <w:sz w:val="28"/>
@@ -607,6 +637,7 @@
         <w:autoSpaceDN w:val="0"/>
         <w:adjustRightInd w:val="0"/>
         <w:spacing w:after="0" w:line="240" w:lineRule="auto"/>
+        <w:jc w:val="both"/>
         <w:rPr>
           <w:rFonts w:ascii="Times New Roman" w:hAnsi="Times New Roman" w:cs="Times New Roman"/>
           <w:sz w:val="28"/>
@@ -676,6 +707,7 @@
         <w:autoSpaceDN w:val="0"/>
         <w:adjustRightInd w:val="0"/>
         <w:spacing w:after="0" w:line="240" w:lineRule="auto"/>
+        <w:jc w:val="both"/>
         <w:rPr>
           <w:rFonts w:ascii="Times New Roman" w:hAnsi="Times New Roman" w:cs="Times New Roman"/>
           <w:sz w:val="28"/>
@@ -704,7 +736,129 @@
           <w:sz w:val="28"/>
           <w:szCs w:val="28"/>
         </w:rPr>
-        <w:t xml:space="preserve"> об изменении потребности </w:t>
+        <w:t xml:space="preserve"> об изменении потребности в</w:t>
+      </w:r>
+      <w:r>
+        <w:rPr>
+          <w:rFonts w:ascii="Times New Roman" w:hAnsi="Times New Roman" w:cs="Times New Roman"/>
+          <w:sz w:val="28"/>
+          <w:szCs w:val="28"/>
+        </w:rPr>
+        <w:t xml:space="preserve"> </w:t>
+      </w:r>
+      <w:r>
+        <w:rPr>
+          <w:rFonts w:ascii="Times New Roman" w:hAnsi="Times New Roman" w:cs="Times New Roman"/>
+          <w:sz w:val="28"/>
+          <w:szCs w:val="28"/>
+        </w:rPr>
+        <w:t>предоставлении услуг, отказе от социальных услуг;</w:t>
+      </w:r>
+    </w:p>
+    <w:p>
+      <w:pPr>
+        <w:autoSpaceDE w:val="0"/>
+        <w:autoSpaceDN w:val="0"/>
+        <w:adjustRightInd w:val="0"/>
+        <w:spacing w:after="0" w:line="240" w:lineRule="auto"/>
+        <w:jc w:val="both"/>
+        <w:rPr>
+          <w:rFonts w:ascii="Times New Roman" w:hAnsi="Times New Roman" w:cs="Times New Roman"/>
+          <w:sz w:val="28"/>
+          <w:szCs w:val="28"/>
+        </w:rPr>
+      </w:pPr>
+      <w:r>
+        <w:rPr>
+          <w:rFonts w:ascii="Times New Roman" w:hAnsi="Times New Roman" w:cs="Times New Roman"/>
+          <w:sz w:val="28"/>
+          <w:szCs w:val="28"/>
+        </w:rPr>
+        <w:t xml:space="preserve">- не допускать порчи имущества </w:t>
+      </w:r>
+      <w:r>
+        <w:rPr>
+          <w:rFonts w:ascii="Times New Roman" w:hAnsi="Times New Roman" w:cs="Times New Roman"/>
+          <w:sz w:val="28"/>
+          <w:szCs w:val="28"/>
+        </w:rPr>
+        <w:t>центра</w:t>
+      </w:r>
+      <w:r>
+        <w:rPr>
+          <w:rFonts w:ascii="Times New Roman" w:hAnsi="Times New Roman" w:cs="Times New Roman"/>
+          <w:sz w:val="28"/>
+          <w:szCs w:val="28"/>
+        </w:rPr>
+        <w:t>;</w:t>
+      </w:r>
+    </w:p>
+    <w:p>
+      <w:pPr>
+        <w:autoSpaceDE w:val="0"/>
+        <w:autoSpaceDN w:val="0"/>
+        <w:adjustRightInd w:val="0"/>
+        <w:spacing w:after="0" w:line="240" w:lineRule="auto"/>
+        <w:jc w:val="both"/>
+        <w:rPr>
+          <w:rFonts w:ascii="Times New Roman" w:hAnsi="Times New Roman" w:cs="Times New Roman"/>
+          <w:sz w:val="28"/>
+          <w:szCs w:val="28"/>
+        </w:rPr>
+      </w:pPr>
+      <w:r>
+        <w:rPr>
+          <w:rFonts w:ascii="Times New Roman" w:hAnsi="Times New Roman" w:cs="Times New Roman"/>
+          <w:sz w:val="28"/>
+          <w:szCs w:val="28"/>
+        </w:rPr>
+        <w:t>- не допускать возникновение ситуаций, угрожающих здоровью и жизни работников</w:t>
+      </w:r>
+      <w:r>
+        <w:rPr>
+          <w:rFonts w:ascii="Times New Roman" w:hAnsi="Times New Roman" w:cs="Times New Roman"/>
+          <w:sz w:val="28"/>
+          <w:szCs w:val="28"/>
+        </w:rPr>
+        <w:t xml:space="preserve"> </w:t>
+      </w:r>
+      <w:r>
+        <w:rPr>
+          <w:rFonts w:ascii="Times New Roman" w:hAnsi="Times New Roman" w:cs="Times New Roman"/>
+          <w:sz w:val="28"/>
+          <w:szCs w:val="28"/>
+        </w:rPr>
+        <w:t>центра</w:t>
+      </w:r>
+      <w:r>
+        <w:rPr>
+          <w:rFonts w:ascii="Times New Roman" w:hAnsi="Times New Roman" w:cs="Times New Roman"/>
+          <w:sz w:val="28"/>
+          <w:szCs w:val="28"/>
+        </w:rPr>
+        <w:t xml:space="preserve"> и других получателей социальных услуг;</w:t>
+      </w:r>
+    </w:p>
+    <w:p>
+      <w:pPr>
+        <w:autoSpaceDE w:val="0"/>
+        <w:autoSpaceDN w:val="0"/>
+        <w:adjustRightInd w:val="0"/>
+        <w:spacing w:after="0" w:line="240" w:lineRule="auto"/>
+        <w:jc w:val="both"/>
+        <w:rPr>
+          <w:rFonts w:ascii="Times New Roman" w:hAnsi="Times New Roman" w:cs="Times New Roman"/>
+          <w:sz w:val="28"/>
+          <w:szCs w:val="28"/>
+        </w:rPr>
+      </w:pPr>
+      <w:r>
+        <w:rPr>
+          <w:rFonts w:ascii="Times New Roman" w:hAnsi="Times New Roman" w:cs="Times New Roman"/>
+          <w:sz w:val="28"/>
+          <w:szCs w:val="28"/>
+        </w:rPr>
+        <w:t xml:space="preserve">- не употреблять нецензурную брань, не применять физическое насилие и другие </w:t>
       </w:r>
       <w:proofErr w:type="gramStart"/>
       <w:r>
@@ -713,60 +867,46 @@
           <w:sz w:val="28"/>
           <w:szCs w:val="28"/>
         </w:rPr>
-        <w:t>в</w:t>
+        <w:t>действия</w:t>
       </w:r>
       <w:proofErr w:type="gramEnd"/>
-    </w:p>
-    <w:p>
-      <w:pPr>
-        <w:autoSpaceDE w:val="0"/>
-        <w:autoSpaceDN w:val="0"/>
-        <w:adjustRightInd w:val="0"/>
-        <w:spacing w:after="0" w:line="240" w:lineRule="auto"/>
-        <w:rPr>
-          <w:rFonts w:ascii="Times New Roman" w:hAnsi="Times New Roman" w:cs="Times New Roman"/>
-          <w:sz w:val="28"/>
-          <w:szCs w:val="28"/>
-        </w:rPr>
-      </w:pPr>
-      <w:proofErr w:type="gramStart"/>
-      <w:r>
-        <w:rPr>
-          <w:rFonts w:ascii="Times New Roman" w:hAnsi="Times New Roman" w:cs="Times New Roman"/>
-          <w:sz w:val="28"/>
-          <w:szCs w:val="28"/>
-        </w:rPr>
-        <w:t>предоставлении</w:t>
-      </w:r>
-      <w:proofErr w:type="gramEnd"/>
-      <w:r>
-        <w:rPr>
-          <w:rFonts w:ascii="Times New Roman" w:hAnsi="Times New Roman" w:cs="Times New Roman"/>
-          <w:sz w:val="28"/>
-          <w:szCs w:val="28"/>
-        </w:rPr>
-        <w:t xml:space="preserve"> услуг, отказе от социальных услуг;</w:t>
-      </w:r>
-    </w:p>
-    <w:p>
-      <w:pPr>
-        <w:autoSpaceDE w:val="0"/>
-        <w:autoSpaceDN w:val="0"/>
-        <w:adjustRightInd w:val="0"/>
-        <w:spacing w:after="0" w:line="240" w:lineRule="auto"/>
-        <w:rPr>
-          <w:rFonts w:ascii="Times New Roman" w:hAnsi="Times New Roman" w:cs="Times New Roman"/>
-          <w:sz w:val="28"/>
-          <w:szCs w:val="28"/>
-        </w:rPr>
-      </w:pPr>
-      <w:r>
-        <w:rPr>
-          <w:rFonts w:ascii="Times New Roman" w:hAnsi="Times New Roman" w:cs="Times New Roman"/>
-          <w:sz w:val="28"/>
-          <w:szCs w:val="28"/>
-        </w:rPr>
-        <w:t xml:space="preserve">- не допускать порчи имущества </w:t>
+      <w:r>
+        <w:rPr>
+          <w:rFonts w:ascii="Times New Roman" w:hAnsi="Times New Roman" w:cs="Times New Roman"/>
+          <w:sz w:val="28"/>
+          <w:szCs w:val="28"/>
+        </w:rPr>
+        <w:t xml:space="preserve"> </w:t>
+      </w:r>
+      <w:r>
+        <w:rPr>
+          <w:rFonts w:ascii="Times New Roman" w:hAnsi="Times New Roman" w:cs="Times New Roman"/>
+          <w:sz w:val="28"/>
+          <w:szCs w:val="28"/>
+        </w:rPr>
+        <w:t>унижающие человеческое достоинство;</w:t>
+      </w:r>
+    </w:p>
+    <w:p>
+      <w:pPr>
+        <w:autoSpaceDE w:val="0"/>
+        <w:autoSpaceDN w:val="0"/>
+        <w:adjustRightInd w:val="0"/>
+        <w:spacing w:after="0" w:line="240" w:lineRule="auto"/>
+        <w:jc w:val="both"/>
+        <w:rPr>
+          <w:rFonts w:ascii="Times New Roman" w:hAnsi="Times New Roman" w:cs="Times New Roman"/>
+          <w:sz w:val="28"/>
+          <w:szCs w:val="28"/>
+        </w:rPr>
+      </w:pPr>
+      <w:r>
+        <w:rPr>
+          <w:rFonts w:ascii="Times New Roman" w:hAnsi="Times New Roman" w:cs="Times New Roman"/>
+          <w:sz w:val="28"/>
+          <w:szCs w:val="28"/>
+        </w:rPr>
+        <w:t xml:space="preserve">- соблюдать график работы </w:t>
       </w:r>
       <w:r>
         <w:rPr>
@@ -791,129 +931,28 @@
         <w:autoSpaceDN w:val="0"/>
         <w:adjustRightInd w:val="0"/>
         <w:spacing w:after="0" w:line="240" w:lineRule="auto"/>
-        <w:rPr>
-          <w:rFonts w:ascii="Times New Roman" w:hAnsi="Times New Roman" w:cs="Times New Roman"/>
-          <w:sz w:val="28"/>
-          <w:szCs w:val="28"/>
-        </w:rPr>
-      </w:pPr>
-      <w:r>
-        <w:rPr>
-          <w:rFonts w:ascii="Times New Roman" w:hAnsi="Times New Roman" w:cs="Times New Roman"/>
-          <w:sz w:val="28"/>
-          <w:szCs w:val="28"/>
-        </w:rPr>
-        <w:t>- не допускать возникновение ситуаций, угрожающих здоровью и жизни работников</w:t>
-      </w:r>
-    </w:p>
-    <w:p>
-      <w:pPr>
-        <w:autoSpaceDE w:val="0"/>
-        <w:autoSpaceDN w:val="0"/>
-        <w:adjustRightInd w:val="0"/>
-        <w:spacing w:after="0" w:line="240" w:lineRule="auto"/>
-        <w:rPr>
-          <w:rFonts w:ascii="Times New Roman" w:hAnsi="Times New Roman" w:cs="Times New Roman"/>
-          <w:sz w:val="28"/>
-          <w:szCs w:val="28"/>
-        </w:rPr>
-      </w:pPr>
-      <w:r>
-        <w:rPr>
-          <w:rFonts w:ascii="Times New Roman" w:hAnsi="Times New Roman" w:cs="Times New Roman"/>
-          <w:sz w:val="28"/>
-          <w:szCs w:val="28"/>
-        </w:rPr>
-        <w:t>центра</w:t>
-      </w:r>
-      <w:r>
-        <w:rPr>
-          <w:rFonts w:ascii="Times New Roman" w:hAnsi="Times New Roman" w:cs="Times New Roman"/>
-          <w:sz w:val="28"/>
-          <w:szCs w:val="28"/>
-        </w:rPr>
-        <w:t xml:space="preserve"> и других получателей социальных услуг;</w:t>
-      </w:r>
-    </w:p>
-    <w:p>
-      <w:pPr>
-        <w:autoSpaceDE w:val="0"/>
-        <w:autoSpaceDN w:val="0"/>
-        <w:adjustRightInd w:val="0"/>
-        <w:spacing w:after="0" w:line="240" w:lineRule="auto"/>
-        <w:rPr>
-          <w:rFonts w:ascii="Times New Roman" w:hAnsi="Times New Roman" w:cs="Times New Roman"/>
-          <w:sz w:val="28"/>
-          <w:szCs w:val="28"/>
-        </w:rPr>
-      </w:pPr>
-      <w:r>
-        <w:rPr>
-          <w:rFonts w:ascii="Times New Roman" w:hAnsi="Times New Roman" w:cs="Times New Roman"/>
-          <w:sz w:val="28"/>
-          <w:szCs w:val="28"/>
-        </w:rPr>
-        <w:t>- не употреблять нецензурную брань, не применять физическое насилие и другие действия</w:t>
-      </w:r>
-    </w:p>
-    <w:p>
-      <w:pPr>
-        <w:autoSpaceDE w:val="0"/>
-        <w:autoSpaceDN w:val="0"/>
-        <w:adjustRightInd w:val="0"/>
-        <w:spacing w:after="0" w:line="240" w:lineRule="auto"/>
-        <w:rPr>
-          <w:rFonts w:ascii="Times New Roman" w:hAnsi="Times New Roman" w:cs="Times New Roman"/>
-          <w:sz w:val="28"/>
-          <w:szCs w:val="28"/>
-        </w:rPr>
-      </w:pPr>
-      <w:proofErr w:type="gramStart"/>
-      <w:r>
-        <w:rPr>
-          <w:rFonts w:ascii="Times New Roman" w:hAnsi="Times New Roman" w:cs="Times New Roman"/>
-          <w:sz w:val="28"/>
-          <w:szCs w:val="28"/>
-        </w:rPr>
-        <w:t>унижающие</w:t>
-      </w:r>
-      <w:proofErr w:type="gramEnd"/>
-      <w:r>
-        <w:rPr>
-          <w:rFonts w:ascii="Times New Roman" w:hAnsi="Times New Roman" w:cs="Times New Roman"/>
-          <w:sz w:val="28"/>
-          <w:szCs w:val="28"/>
-        </w:rPr>
-        <w:t xml:space="preserve"> человеческое достоинство;</w:t>
-      </w:r>
-    </w:p>
-    <w:p>
-      <w:pPr>
-        <w:autoSpaceDE w:val="0"/>
-        <w:autoSpaceDN w:val="0"/>
-        <w:adjustRightInd w:val="0"/>
-        <w:spacing w:after="0" w:line="240" w:lineRule="auto"/>
-        <w:rPr>
-          <w:rFonts w:ascii="Times New Roman" w:hAnsi="Times New Roman" w:cs="Times New Roman"/>
-          <w:sz w:val="28"/>
-          <w:szCs w:val="28"/>
-        </w:rPr>
-      </w:pPr>
-      <w:r>
-        <w:rPr>
-          <w:rFonts w:ascii="Times New Roman" w:hAnsi="Times New Roman" w:cs="Times New Roman"/>
-          <w:sz w:val="28"/>
-          <w:szCs w:val="28"/>
-        </w:rPr>
-        <w:t xml:space="preserve">- соблюдать график работы </w:t>
-      </w:r>
-      <w:r>
-        <w:rPr>
-          <w:rFonts w:ascii="Times New Roman" w:hAnsi="Times New Roman" w:cs="Times New Roman"/>
-          <w:sz w:val="28"/>
-          <w:szCs w:val="28"/>
-        </w:rPr>
-        <w:t>центра</w:t>
+        <w:jc w:val="both"/>
+        <w:rPr>
+          <w:rFonts w:ascii="Times New Roman" w:hAnsi="Times New Roman" w:cs="Times New Roman"/>
+          <w:sz w:val="28"/>
+          <w:szCs w:val="28"/>
+        </w:rPr>
+      </w:pPr>
+      <w:r>
+        <w:rPr>
+          <w:rFonts w:ascii="Times New Roman" w:hAnsi="Times New Roman" w:cs="Times New Roman"/>
+          <w:sz w:val="28"/>
+          <w:szCs w:val="28"/>
+        </w:rPr>
+        <w:t xml:space="preserve">- соблюдать требования пожарной, антитеррористической безопасности, санитарно-гигиенические и противоэпидемические правила, установленные в </w:t>
+      </w:r>
+      <w:r>
+        <w:rPr>
+          <w:rFonts w:ascii="Times New Roman" w:hAnsi="Times New Roman" w:cs="Times New Roman"/>
+          <w:sz w:val="28"/>
+          <w:szCs w:val="28"/>
+        </w:rPr>
+        <w:t>центре</w:t>
       </w:r>
       <w:r>
         <w:rPr>
@@ -930,27 +969,7 @@
         <w:autoSpaceDN w:val="0"/>
         <w:adjustRightInd w:val="0"/>
         <w:spacing w:after="0" w:line="240" w:lineRule="auto"/>
-        <w:rPr>
-          <w:rFonts w:ascii="Times New Roman" w:hAnsi="Times New Roman" w:cs="Times New Roman"/>
-          <w:sz w:val="28"/>
-          <w:szCs w:val="28"/>
-        </w:rPr>
-      </w:pPr>
-      <w:r>
-        <w:rPr>
-          <w:rFonts w:ascii="Times New Roman" w:hAnsi="Times New Roman" w:cs="Times New Roman"/>
-          <w:sz w:val="28"/>
-          <w:szCs w:val="28"/>
-        </w:rPr>
-        <w:t>- соблюдать требования пожарной, антитеррористической безопасности, санитарно-</w:t>
-      </w:r>
-    </w:p>
-    <w:p>
-      <w:pPr>
-        <w:autoSpaceDE w:val="0"/>
-        <w:autoSpaceDN w:val="0"/>
-        <w:adjustRightInd w:val="0"/>
-        <w:spacing w:after="0" w:line="240" w:lineRule="auto"/>
+        <w:jc w:val="both"/>
         <w:rPr>
           <w:rFonts w:ascii="Times New Roman" w:hAnsi="Times New Roman" w:cs="Times New Roman"/>
           <w:sz w:val="28"/>
@@ -964,43 +983,6 @@
           <w:szCs w:val="28"/>
         </w:rPr>
         <w:lastRenderedPageBreak/>
-        <w:t xml:space="preserve">гигиенические и противоэпидемические правила, установленные в </w:t>
-      </w:r>
-      <w:r>
-        <w:rPr>
-          <w:rFonts w:ascii="Times New Roman" w:hAnsi="Times New Roman" w:cs="Times New Roman"/>
-          <w:sz w:val="28"/>
-          <w:szCs w:val="28"/>
-        </w:rPr>
-        <w:t>центре</w:t>
-      </w:r>
-      <w:r>
-        <w:rPr>
-          <w:rFonts w:ascii="Times New Roman" w:hAnsi="Times New Roman" w:cs="Times New Roman"/>
-          <w:sz w:val="28"/>
-          <w:szCs w:val="28"/>
-        </w:rPr>
-        <w:t>;</w:t>
-      </w:r>
-    </w:p>
-    <w:p>
-      <w:pPr>
-        <w:autoSpaceDE w:val="0"/>
-        <w:autoSpaceDN w:val="0"/>
-        <w:adjustRightInd w:val="0"/>
-        <w:spacing w:after="0" w:line="240" w:lineRule="auto"/>
-        <w:rPr>
-          <w:rFonts w:ascii="Times New Roman" w:hAnsi="Times New Roman" w:cs="Times New Roman"/>
-          <w:sz w:val="28"/>
-          <w:szCs w:val="28"/>
-        </w:rPr>
-      </w:pPr>
-      <w:r>
-        <w:rPr>
-          <w:rFonts w:ascii="Times New Roman" w:hAnsi="Times New Roman" w:cs="Times New Roman"/>
-          <w:sz w:val="28"/>
-          <w:szCs w:val="28"/>
-        </w:rPr>
         <w:t>- соблюдать и выполнять правила личной гигиены;</w:t>
       </w:r>
     </w:p>
@@ -1010,6 +992,7 @@
         <w:autoSpaceDN w:val="0"/>
         <w:adjustRightInd w:val="0"/>
         <w:spacing w:after="0" w:line="240" w:lineRule="auto"/>
+        <w:jc w:val="both"/>
         <w:rPr>
           <w:rFonts w:ascii="Times New Roman" w:hAnsi="Times New Roman" w:cs="Times New Roman"/>
           <w:sz w:val="28"/>
@@ -1031,181 +1014,115 @@
         <w:autoSpaceDN w:val="0"/>
         <w:adjustRightInd w:val="0"/>
         <w:spacing w:after="0" w:line="240" w:lineRule="auto"/>
-        <w:rPr>
-          <w:rFonts w:ascii="Times New Roman" w:hAnsi="Times New Roman" w:cs="Times New Roman"/>
-          <w:sz w:val="28"/>
-          <w:szCs w:val="28"/>
-        </w:rPr>
-      </w:pPr>
-      <w:r>
-        <w:rPr>
-          <w:rFonts w:ascii="Times New Roman" w:hAnsi="Times New Roman" w:cs="Times New Roman"/>
-          <w:sz w:val="28"/>
-          <w:szCs w:val="28"/>
-        </w:rPr>
-        <w:t xml:space="preserve">. - производить стирку и сушку белья, чистку одежды и обуви, утюжку белья, </w:t>
-      </w:r>
-      <w:proofErr w:type="gramStart"/>
-      <w:r>
-        <w:rPr>
-          <w:rFonts w:ascii="Times New Roman" w:hAnsi="Times New Roman" w:cs="Times New Roman"/>
-          <w:sz w:val="28"/>
-          <w:szCs w:val="28"/>
-        </w:rPr>
-        <w:t>в</w:t>
-      </w:r>
-      <w:proofErr w:type="gramEnd"/>
-      <w:r>
-        <w:rPr>
-          <w:rFonts w:ascii="Times New Roman" w:hAnsi="Times New Roman" w:cs="Times New Roman"/>
-          <w:sz w:val="28"/>
-          <w:szCs w:val="28"/>
-        </w:rPr>
-        <w:t xml:space="preserve"> специально</w:t>
-      </w:r>
-    </w:p>
-    <w:p>
-      <w:pPr>
-        <w:autoSpaceDE w:val="0"/>
-        <w:autoSpaceDN w:val="0"/>
-        <w:adjustRightInd w:val="0"/>
-        <w:spacing w:after="0" w:line="240" w:lineRule="auto"/>
-        <w:rPr>
-          <w:rFonts w:ascii="Times New Roman" w:hAnsi="Times New Roman" w:cs="Times New Roman"/>
-          <w:sz w:val="28"/>
-          <w:szCs w:val="28"/>
-        </w:rPr>
-      </w:pPr>
-      <w:r>
-        <w:rPr>
-          <w:rFonts w:ascii="Times New Roman" w:hAnsi="Times New Roman" w:cs="Times New Roman"/>
-          <w:sz w:val="28"/>
-          <w:szCs w:val="28"/>
-        </w:rPr>
-        <w:t xml:space="preserve">отведенном администрацией </w:t>
-      </w:r>
-      <w:proofErr w:type="gramStart"/>
-      <w:r>
-        <w:rPr>
-          <w:rFonts w:ascii="Times New Roman" w:hAnsi="Times New Roman" w:cs="Times New Roman"/>
-          <w:sz w:val="28"/>
-          <w:szCs w:val="28"/>
-        </w:rPr>
-        <w:t>помещении</w:t>
-      </w:r>
-      <w:proofErr w:type="gramEnd"/>
-      <w:r>
-        <w:rPr>
-          <w:rFonts w:ascii="Times New Roman" w:hAnsi="Times New Roman" w:cs="Times New Roman"/>
-          <w:sz w:val="28"/>
-          <w:szCs w:val="28"/>
-        </w:rPr>
-        <w:t>;</w:t>
-      </w:r>
-    </w:p>
-    <w:p>
-      <w:pPr>
-        <w:autoSpaceDE w:val="0"/>
-        <w:autoSpaceDN w:val="0"/>
-        <w:adjustRightInd w:val="0"/>
-        <w:spacing w:after="0" w:line="240" w:lineRule="auto"/>
-        <w:rPr>
-          <w:rFonts w:ascii="Times New Roman" w:hAnsi="Times New Roman" w:cs="Times New Roman"/>
-          <w:sz w:val="28"/>
-          <w:szCs w:val="28"/>
-        </w:rPr>
-      </w:pPr>
-      <w:r>
-        <w:rPr>
-          <w:rFonts w:ascii="Times New Roman" w:hAnsi="Times New Roman" w:cs="Times New Roman"/>
-          <w:sz w:val="28"/>
-          <w:szCs w:val="28"/>
-        </w:rPr>
-        <w:t>- соблюдать в спальных помещениях отделения и прилегающей к ним территории в часы</w:t>
-      </w:r>
-    </w:p>
-    <w:p>
-      <w:pPr>
-        <w:autoSpaceDE w:val="0"/>
-        <w:autoSpaceDN w:val="0"/>
-        <w:adjustRightInd w:val="0"/>
-        <w:spacing w:after="0" w:line="240" w:lineRule="auto"/>
-        <w:rPr>
-          <w:rFonts w:ascii="Times New Roman" w:hAnsi="Times New Roman" w:cs="Times New Roman"/>
-          <w:sz w:val="28"/>
-          <w:szCs w:val="28"/>
-        </w:rPr>
-      </w:pPr>
-      <w:r>
-        <w:rPr>
-          <w:rFonts w:ascii="Times New Roman" w:hAnsi="Times New Roman" w:cs="Times New Roman"/>
-          <w:sz w:val="28"/>
-          <w:szCs w:val="28"/>
-        </w:rPr>
-        <w:t xml:space="preserve">послеобеденного и ночного отдыха тишину. Покой </w:t>
-      </w:r>
-      <w:proofErr w:type="gramStart"/>
-      <w:r>
-        <w:rPr>
-          <w:rFonts w:ascii="Times New Roman" w:hAnsi="Times New Roman" w:cs="Times New Roman"/>
-          <w:sz w:val="28"/>
-          <w:szCs w:val="28"/>
-        </w:rPr>
-        <w:t>проживающих</w:t>
-      </w:r>
-      <w:proofErr w:type="gramEnd"/>
-      <w:r>
-        <w:rPr>
-          <w:rFonts w:ascii="Times New Roman" w:hAnsi="Times New Roman" w:cs="Times New Roman"/>
-          <w:sz w:val="28"/>
-          <w:szCs w:val="28"/>
-        </w:rPr>
-        <w:t xml:space="preserve"> не должен нарушаться</w:t>
-      </w:r>
-    </w:p>
-    <w:p>
-      <w:pPr>
-        <w:autoSpaceDE w:val="0"/>
-        <w:autoSpaceDN w:val="0"/>
-        <w:adjustRightInd w:val="0"/>
-        <w:spacing w:after="0" w:line="240" w:lineRule="auto"/>
-        <w:rPr>
-          <w:rFonts w:ascii="Times New Roman" w:hAnsi="Times New Roman" w:cs="Times New Roman"/>
-          <w:sz w:val="28"/>
-          <w:szCs w:val="28"/>
-        </w:rPr>
-      </w:pPr>
-      <w:r>
-        <w:rPr>
-          <w:rFonts w:ascii="Times New Roman" w:hAnsi="Times New Roman" w:cs="Times New Roman"/>
-          <w:sz w:val="28"/>
-          <w:szCs w:val="28"/>
-        </w:rPr>
-        <w:t xml:space="preserve">пением, громкими разговорами, включенными радиоприемниками и телевизорами, игрой </w:t>
-      </w:r>
-      <w:proofErr w:type="gramStart"/>
-      <w:r>
-        <w:rPr>
-          <w:rFonts w:ascii="Times New Roman" w:hAnsi="Times New Roman" w:cs="Times New Roman"/>
-          <w:sz w:val="28"/>
-          <w:szCs w:val="28"/>
-        </w:rPr>
-        <w:t>на</w:t>
-      </w:r>
-      <w:proofErr w:type="gramEnd"/>
-    </w:p>
-    <w:p>
-      <w:pPr>
-        <w:autoSpaceDE w:val="0"/>
-        <w:autoSpaceDN w:val="0"/>
-        <w:adjustRightInd w:val="0"/>
-        <w:spacing w:after="0" w:line="240" w:lineRule="auto"/>
-        <w:rPr>
-          <w:rFonts w:ascii="Times New Roman" w:hAnsi="Times New Roman" w:cs="Times New Roman"/>
-          <w:sz w:val="28"/>
-          <w:szCs w:val="28"/>
-        </w:rPr>
-      </w:pPr>
+        <w:jc w:val="both"/>
+        <w:rPr>
+          <w:rFonts w:ascii="Times New Roman" w:hAnsi="Times New Roman" w:cs="Times New Roman"/>
+          <w:sz w:val="28"/>
+          <w:szCs w:val="28"/>
+        </w:rPr>
+      </w:pPr>
+      <w:r>
+        <w:rPr>
+          <w:rFonts w:ascii="Times New Roman" w:hAnsi="Times New Roman" w:cs="Times New Roman"/>
+          <w:sz w:val="28"/>
+          <w:szCs w:val="28"/>
+        </w:rPr>
+        <w:t>- производить стирку и сушку белья, чистку одежды и обуви, утюжку белья, в специально</w:t>
+      </w:r>
+      <w:r>
+        <w:rPr>
+          <w:rFonts w:ascii="Times New Roman" w:hAnsi="Times New Roman" w:cs="Times New Roman"/>
+          <w:sz w:val="28"/>
+          <w:szCs w:val="28"/>
+        </w:rPr>
+        <w:t xml:space="preserve"> </w:t>
+      </w:r>
+      <w:r>
+        <w:rPr>
+          <w:rFonts w:ascii="Times New Roman" w:hAnsi="Times New Roman" w:cs="Times New Roman"/>
+          <w:sz w:val="28"/>
+          <w:szCs w:val="28"/>
+        </w:rPr>
+        <w:t>отведенном администрацией помещении;</w:t>
+      </w:r>
+    </w:p>
+    <w:p>
+      <w:pPr>
+        <w:autoSpaceDE w:val="0"/>
+        <w:autoSpaceDN w:val="0"/>
+        <w:adjustRightInd w:val="0"/>
+        <w:spacing w:after="0" w:line="240" w:lineRule="auto"/>
+        <w:jc w:val="both"/>
+        <w:rPr>
+          <w:rFonts w:ascii="Times New Roman" w:hAnsi="Times New Roman" w:cs="Times New Roman"/>
+          <w:sz w:val="28"/>
+          <w:szCs w:val="28"/>
+        </w:rPr>
+      </w:pPr>
+      <w:r>
+        <w:rPr>
+          <w:rFonts w:ascii="Times New Roman" w:hAnsi="Times New Roman" w:cs="Times New Roman"/>
+          <w:sz w:val="28"/>
+          <w:szCs w:val="28"/>
+        </w:rPr>
+        <w:t>-</w:t>
+      </w:r>
+      <w:r>
+        <w:rPr>
+          <w:rFonts w:ascii="Times New Roman" w:hAnsi="Times New Roman" w:cs="Times New Roman"/>
+          <w:sz w:val="28"/>
+          <w:szCs w:val="28"/>
+        </w:rPr>
+        <w:t xml:space="preserve"> </w:t>
+      </w:r>
+      <w:r>
+        <w:rPr>
+          <w:rFonts w:ascii="Times New Roman" w:hAnsi="Times New Roman" w:cs="Times New Roman"/>
+          <w:sz w:val="28"/>
+          <w:szCs w:val="28"/>
+        </w:rPr>
+        <w:t>соблюдать в спальных помещениях отделения и прилегающей к ним территории в часы</w:t>
+      </w:r>
+      <w:r>
+        <w:rPr>
+          <w:rFonts w:ascii="Times New Roman" w:hAnsi="Times New Roman" w:cs="Times New Roman"/>
+          <w:sz w:val="28"/>
+          <w:szCs w:val="28"/>
+        </w:rPr>
+        <w:t xml:space="preserve"> </w:t>
+      </w:r>
+      <w:r>
+        <w:rPr>
+          <w:rFonts w:ascii="Times New Roman" w:hAnsi="Times New Roman" w:cs="Times New Roman"/>
+          <w:sz w:val="28"/>
+          <w:szCs w:val="28"/>
+        </w:rPr>
+        <w:t>послеобеденного и ночного отдыха тишину. Покой проживающих не должен нарушаться</w:t>
+      </w:r>
+      <w:r>
+        <w:rPr>
+          <w:rFonts w:ascii="Times New Roman" w:hAnsi="Times New Roman" w:cs="Times New Roman"/>
+          <w:sz w:val="28"/>
+          <w:szCs w:val="28"/>
+        </w:rPr>
+        <w:t xml:space="preserve"> </w:t>
+      </w:r>
+      <w:r>
+        <w:rPr>
+          <w:rFonts w:ascii="Times New Roman" w:hAnsi="Times New Roman" w:cs="Times New Roman"/>
+          <w:sz w:val="28"/>
+          <w:szCs w:val="28"/>
+        </w:rPr>
+        <w:t>пением, громкими разговорами, включенными радиоприемниками и телевизорами, игрой на</w:t>
+      </w:r>
+      <w:r>
+        <w:rPr>
+          <w:rFonts w:ascii="Times New Roman" w:hAnsi="Times New Roman" w:cs="Times New Roman"/>
+          <w:sz w:val="28"/>
+          <w:szCs w:val="28"/>
+        </w:rPr>
+        <w:t xml:space="preserve"> </w:t>
+      </w:r>
       <w:r>
         <w:rPr>
           <w:rFonts w:ascii="Times New Roman" w:hAnsi="Times New Roman" w:cs="Times New Roman"/>
@@ -1249,51 +1166,29 @@
         <w:autoSpaceDN w:val="0"/>
         <w:adjustRightInd w:val="0"/>
         <w:spacing w:after="0" w:line="240" w:lineRule="auto"/>
-        <w:rPr>
-          <w:rFonts w:ascii="Times New Roman" w:hAnsi="Times New Roman" w:cs="Times New Roman"/>
-          <w:sz w:val="28"/>
-          <w:szCs w:val="28"/>
-        </w:rPr>
-      </w:pPr>
-      <w:r>
-        <w:rPr>
-          <w:rFonts w:ascii="Times New Roman" w:hAnsi="Times New Roman" w:cs="Times New Roman"/>
-          <w:sz w:val="28"/>
-          <w:szCs w:val="28"/>
-        </w:rPr>
-        <w:t xml:space="preserve">- возместить стоимость умышленно </w:t>
-      </w:r>
-      <w:proofErr w:type="gramStart"/>
-      <w:r>
-        <w:rPr>
-          <w:rFonts w:ascii="Times New Roman" w:hAnsi="Times New Roman" w:cs="Times New Roman"/>
-          <w:sz w:val="28"/>
-          <w:szCs w:val="28"/>
-        </w:rPr>
-        <w:t>испорченного</w:t>
-      </w:r>
-      <w:proofErr w:type="gramEnd"/>
-      <w:r>
-        <w:rPr>
-          <w:rFonts w:ascii="Times New Roman" w:hAnsi="Times New Roman" w:cs="Times New Roman"/>
-          <w:sz w:val="28"/>
-          <w:szCs w:val="28"/>
-        </w:rPr>
-        <w:t xml:space="preserve"> или утраченного (проданного)</w:t>
-      </w:r>
-    </w:p>
-    <w:p>
-      <w:pPr>
-        <w:autoSpaceDE w:val="0"/>
-        <w:autoSpaceDN w:val="0"/>
-        <w:adjustRightInd w:val="0"/>
-        <w:spacing w:after="0" w:line="240" w:lineRule="auto"/>
-        <w:rPr>
-          <w:rFonts w:ascii="Times New Roman" w:hAnsi="Times New Roman" w:cs="Times New Roman"/>
-          <w:sz w:val="28"/>
-          <w:szCs w:val="28"/>
-        </w:rPr>
-      </w:pPr>
+        <w:jc w:val="both"/>
+        <w:rPr>
+          <w:rFonts w:ascii="Times New Roman" w:hAnsi="Times New Roman" w:cs="Times New Roman"/>
+          <w:sz w:val="28"/>
+          <w:szCs w:val="28"/>
+        </w:rPr>
+      </w:pPr>
+      <w:r>
+        <w:rPr>
+          <w:rFonts w:ascii="Times New Roman" w:hAnsi="Times New Roman" w:cs="Times New Roman"/>
+          <w:sz w:val="28"/>
+          <w:szCs w:val="28"/>
+        </w:rPr>
+        <w:t>- возместить стоимость умышленно испорченного или утраченного (проданного)</w:t>
+      </w:r>
+      <w:r>
+        <w:rPr>
+          <w:rFonts w:ascii="Times New Roman" w:hAnsi="Times New Roman" w:cs="Times New Roman"/>
+          <w:sz w:val="28"/>
+          <w:szCs w:val="28"/>
+        </w:rPr>
+        <w:t xml:space="preserve"> </w:t>
+      </w:r>
       <w:r>
         <w:rPr>
           <w:rFonts w:ascii="Times New Roman" w:hAnsi="Times New Roman" w:cs="Times New Roman"/>
@@ -1309,7 +1204,7 @@
         <w:autoSpaceDN w:val="0"/>
         <w:adjustRightInd w:val="0"/>
         <w:spacing w:after="0" w:line="240" w:lineRule="auto"/>
-        <w:jc w:val="center"/>
+        <w:jc w:val="both"/>
         <w:rPr>
           <w:rFonts w:ascii="Times New Roman" w:hAnsi="Times New Roman" w:cs="Times New Roman"/>
           <w:b/>
@@ -1335,6 +1230,7 @@
         <w:autoSpaceDN w:val="0"/>
         <w:adjustRightInd w:val="0"/>
         <w:spacing w:after="0" w:line="240" w:lineRule="auto"/>
+        <w:jc w:val="both"/>
         <w:rPr>
           <w:rFonts w:ascii="Times New Roman" w:hAnsi="Times New Roman" w:cs="Times New Roman"/>
           <w:sz w:val="28"/>
@@ -1349,19 +1245,14 @@
         </w:rPr>
         <w:t>- администрация учреждения не несет ответственности за сохранность имущества, денег</w:t>
       </w:r>
-    </w:p>
-    <w:p>
-      <w:pPr>
-        <w:autoSpaceDE w:val="0"/>
-        <w:autoSpaceDN w:val="0"/>
-        <w:adjustRightInd w:val="0"/>
-        <w:spacing w:after="0" w:line="240" w:lineRule="auto"/>
-        <w:rPr>
-          <w:rFonts w:ascii="Times New Roman" w:hAnsi="Times New Roman" w:cs="Times New Roman"/>
-          <w:sz w:val="28"/>
-          <w:szCs w:val="28"/>
-        </w:rPr>
-      </w:pPr>
+      <w:r>
+        <w:rPr>
+          <w:rFonts w:ascii="Times New Roman" w:hAnsi="Times New Roman" w:cs="Times New Roman"/>
+          <w:sz w:val="28"/>
+          <w:szCs w:val="28"/>
+        </w:rPr>
+        <w:t xml:space="preserve"> </w:t>
+      </w:r>
       <w:r>
         <w:rPr>
           <w:rFonts w:ascii="Times New Roman" w:hAnsi="Times New Roman" w:cs="Times New Roman"/>
@@ -1377,7 +1268,7 @@
         <w:autoSpaceDN w:val="0"/>
         <w:adjustRightInd w:val="0"/>
         <w:spacing w:after="0" w:line="240" w:lineRule="auto"/>
-        <w:jc w:val="center"/>
+        <w:jc w:val="both"/>
         <w:rPr>
           <w:rFonts w:ascii="Times New Roman" w:hAnsi="Times New Roman" w:cs="Times New Roman"/>
           <w:b/>
@@ -1423,6 +1314,7 @@
         <w:autoSpaceDN w:val="0"/>
         <w:adjustRightInd w:val="0"/>
         <w:spacing w:after="0" w:line="240" w:lineRule="auto"/>
+        <w:jc w:val="both"/>
         <w:rPr>
           <w:rFonts w:ascii="Times New Roman" w:hAnsi="Times New Roman" w:cs="Times New Roman"/>
           <w:sz w:val="28"/>
@@ -1437,44 +1329,30 @@
         </w:rPr>
         <w:t>- получателю социальных услуг возвращаются личные документы и ценности ему</w:t>
       </w:r>
-    </w:p>
-    <w:p>
-      <w:pPr>
-        <w:autoSpaceDE w:val="0"/>
-        <w:autoSpaceDN w:val="0"/>
-        <w:adjustRightInd w:val="0"/>
-        <w:spacing w:after="0" w:line="240" w:lineRule="auto"/>
-        <w:rPr>
-          <w:rFonts w:ascii="Times New Roman" w:hAnsi="Times New Roman" w:cs="Times New Roman"/>
-          <w:sz w:val="28"/>
-          <w:szCs w:val="28"/>
-        </w:rPr>
-      </w:pPr>
-      <w:proofErr w:type="gramStart"/>
-      <w:r>
-        <w:rPr>
-          <w:rFonts w:ascii="Times New Roman" w:hAnsi="Times New Roman" w:cs="Times New Roman"/>
-          <w:sz w:val="28"/>
-          <w:szCs w:val="28"/>
-        </w:rPr>
-        <w:t>принадлежащие</w:t>
-      </w:r>
-      <w:proofErr w:type="gramEnd"/>
-      <w:r>
-        <w:rPr>
-          <w:rFonts w:ascii="Times New Roman" w:hAnsi="Times New Roman" w:cs="Times New Roman"/>
-          <w:sz w:val="28"/>
-          <w:szCs w:val="28"/>
-        </w:rPr>
-        <w:t xml:space="preserve"> и хранящиеся в Учреждении;</w:t>
-      </w:r>
-    </w:p>
-    <w:p>
-      <w:pPr>
-        <w:autoSpaceDE w:val="0"/>
-        <w:autoSpaceDN w:val="0"/>
-        <w:adjustRightInd w:val="0"/>
-        <w:spacing w:after="0" w:line="240" w:lineRule="auto"/>
+      <w:r>
+        <w:rPr>
+          <w:rFonts w:ascii="Times New Roman" w:hAnsi="Times New Roman" w:cs="Times New Roman"/>
+          <w:sz w:val="28"/>
+          <w:szCs w:val="28"/>
+        </w:rPr>
+        <w:t xml:space="preserve"> </w:t>
+      </w:r>
+      <w:r>
+        <w:rPr>
+          <w:rFonts w:ascii="Times New Roman" w:hAnsi="Times New Roman" w:cs="Times New Roman"/>
+          <w:sz w:val="28"/>
+          <w:szCs w:val="28"/>
+        </w:rPr>
+        <w:t>принадлежащие и хранящиеся в Учреждении;</w:t>
+      </w:r>
+    </w:p>
+    <w:p>
+      <w:pPr>
+        <w:autoSpaceDE w:val="0"/>
+        <w:autoSpaceDN w:val="0"/>
+        <w:adjustRightInd w:val="0"/>
+        <w:spacing w:after="0" w:line="240" w:lineRule="auto"/>
+        <w:jc w:val="both"/>
         <w:rPr>
           <w:rFonts w:ascii="Times New Roman" w:hAnsi="Times New Roman" w:cs="Times New Roman"/>
           <w:sz w:val="28"/>
@@ -1489,58 +1367,30 @@
         </w:rPr>
         <w:t>- в случае смерти получателя социальных услуг в учреждении должна быть создана</w:t>
       </w:r>
-    </w:p>
-    <w:p>
-      <w:pPr>
-        <w:autoSpaceDE w:val="0"/>
-        <w:autoSpaceDN w:val="0"/>
-        <w:adjustRightInd w:val="0"/>
-        <w:spacing w:after="0" w:line="240" w:lineRule="auto"/>
-        <w:rPr>
-          <w:rFonts w:ascii="Times New Roman" w:hAnsi="Times New Roman" w:cs="Times New Roman"/>
-          <w:sz w:val="28"/>
-          <w:szCs w:val="28"/>
-        </w:rPr>
-      </w:pPr>
-      <w:r>
-        <w:rPr>
-          <w:rFonts w:ascii="Times New Roman" w:hAnsi="Times New Roman" w:cs="Times New Roman"/>
-          <w:sz w:val="28"/>
-          <w:szCs w:val="28"/>
-        </w:rPr>
-        <w:t xml:space="preserve">комиссия, в состав которой входит представитель из числа </w:t>
-      </w:r>
-      <w:proofErr w:type="gramStart"/>
-      <w:r>
-        <w:rPr>
-          <w:rFonts w:ascii="Times New Roman" w:hAnsi="Times New Roman" w:cs="Times New Roman"/>
-          <w:sz w:val="28"/>
-          <w:szCs w:val="28"/>
-        </w:rPr>
-        <w:t>проживающих</w:t>
-      </w:r>
-      <w:proofErr w:type="gramEnd"/>
-      <w:r>
-        <w:rPr>
-          <w:rFonts w:ascii="Times New Roman" w:hAnsi="Times New Roman" w:cs="Times New Roman"/>
-          <w:sz w:val="28"/>
-          <w:szCs w:val="28"/>
-        </w:rPr>
-        <w:t>, составляется акт</w:t>
-      </w:r>
-    </w:p>
-    <w:p>
-      <w:pPr>
-        <w:autoSpaceDE w:val="0"/>
-        <w:autoSpaceDN w:val="0"/>
-        <w:adjustRightInd w:val="0"/>
-        <w:spacing w:after="0" w:line="240" w:lineRule="auto"/>
-        <w:rPr>
-          <w:rFonts w:ascii="Times New Roman" w:hAnsi="Times New Roman" w:cs="Times New Roman"/>
-          <w:sz w:val="28"/>
-          <w:szCs w:val="28"/>
-        </w:rPr>
-      </w:pPr>
+      <w:r>
+        <w:rPr>
+          <w:rFonts w:ascii="Times New Roman" w:hAnsi="Times New Roman" w:cs="Times New Roman"/>
+          <w:sz w:val="28"/>
+          <w:szCs w:val="28"/>
+        </w:rPr>
+        <w:t xml:space="preserve"> </w:t>
+      </w:r>
+      <w:r>
+        <w:rPr>
+          <w:rFonts w:ascii="Times New Roman" w:hAnsi="Times New Roman" w:cs="Times New Roman"/>
+          <w:sz w:val="28"/>
+          <w:szCs w:val="28"/>
+        </w:rPr>
+        <w:t>комиссия, в состав которой входит представитель из числа проживающих, составляется акт</w:t>
+      </w:r>
+      <w:r>
+        <w:rPr>
+          <w:rFonts w:ascii="Times New Roman" w:hAnsi="Times New Roman" w:cs="Times New Roman"/>
+          <w:sz w:val="28"/>
+          <w:szCs w:val="28"/>
+        </w:rPr>
+        <w:t xml:space="preserve"> </w:t>
+      </w:r>
       <w:r>
         <w:rPr>
           <w:rFonts w:ascii="Times New Roman" w:hAnsi="Times New Roman" w:cs="Times New Roman"/>
@@ -1549,84 +1399,46 @@
         </w:rPr>
         <w:t>наличия личных вещей умершего, которые передаются в специальное помещение для хранения</w:t>
       </w:r>
-    </w:p>
-    <w:p>
-      <w:pPr>
-        <w:autoSpaceDE w:val="0"/>
-        <w:autoSpaceDN w:val="0"/>
-        <w:adjustRightInd w:val="0"/>
-        <w:spacing w:after="0" w:line="240" w:lineRule="auto"/>
-        <w:rPr>
-          <w:rFonts w:ascii="Times New Roman" w:hAnsi="Times New Roman" w:cs="Times New Roman"/>
-          <w:sz w:val="28"/>
-          <w:szCs w:val="28"/>
-        </w:rPr>
-      </w:pPr>
-      <w:r>
-        <w:rPr>
-          <w:rFonts w:ascii="Times New Roman" w:hAnsi="Times New Roman" w:cs="Times New Roman"/>
-          <w:sz w:val="28"/>
-          <w:szCs w:val="28"/>
-        </w:rPr>
-        <w:t xml:space="preserve">личных вещей получателей социальных услуг и выдаются наследникам в </w:t>
-      </w:r>
-      <w:proofErr w:type="gramStart"/>
-      <w:r>
-        <w:rPr>
-          <w:rFonts w:ascii="Times New Roman" w:hAnsi="Times New Roman" w:cs="Times New Roman"/>
-          <w:sz w:val="28"/>
-          <w:szCs w:val="28"/>
-        </w:rPr>
-        <w:t>установленном</w:t>
-      </w:r>
-      <w:proofErr w:type="gramEnd"/>
-    </w:p>
-    <w:p>
-      <w:pPr>
-        <w:autoSpaceDE w:val="0"/>
-        <w:autoSpaceDN w:val="0"/>
-        <w:adjustRightInd w:val="0"/>
-        <w:spacing w:after="0" w:line="240" w:lineRule="auto"/>
-        <w:rPr>
-          <w:rFonts w:ascii="Times New Roman" w:hAnsi="Times New Roman" w:cs="Times New Roman"/>
-          <w:sz w:val="28"/>
-          <w:szCs w:val="28"/>
-        </w:rPr>
-      </w:pPr>
-      <w:r>
-        <w:rPr>
-          <w:rFonts w:ascii="Times New Roman" w:hAnsi="Times New Roman" w:cs="Times New Roman"/>
-          <w:sz w:val="28"/>
-          <w:szCs w:val="28"/>
-        </w:rPr>
-        <w:t xml:space="preserve">законодательством </w:t>
-      </w:r>
-      <w:proofErr w:type="gramStart"/>
-      <w:r>
-        <w:rPr>
-          <w:rFonts w:ascii="Times New Roman" w:hAnsi="Times New Roman" w:cs="Times New Roman"/>
-          <w:sz w:val="28"/>
-          <w:szCs w:val="28"/>
-        </w:rPr>
-        <w:t>порядке</w:t>
-      </w:r>
-      <w:proofErr w:type="gramEnd"/>
-      <w:r>
-        <w:rPr>
-          <w:rFonts w:ascii="Times New Roman" w:hAnsi="Times New Roman" w:cs="Times New Roman"/>
-          <w:sz w:val="28"/>
-          <w:szCs w:val="28"/>
-        </w:rPr>
-        <w:t>.</w:t>
-      </w:r>
-    </w:p>
-    <w:p>
-      <w:pPr>
-        <w:autoSpaceDE w:val="0"/>
-        <w:autoSpaceDN w:val="0"/>
-        <w:adjustRightInd w:val="0"/>
-        <w:spacing w:after="0" w:line="240" w:lineRule="auto"/>
-        <w:jc w:val="center"/>
+      <w:r>
+        <w:rPr>
+          <w:rFonts w:ascii="Times New Roman" w:hAnsi="Times New Roman" w:cs="Times New Roman"/>
+          <w:sz w:val="28"/>
+          <w:szCs w:val="28"/>
+        </w:rPr>
+        <w:t xml:space="preserve"> </w:t>
+      </w:r>
+      <w:r>
+        <w:rPr>
+          <w:rFonts w:ascii="Times New Roman" w:hAnsi="Times New Roman" w:cs="Times New Roman"/>
+          <w:sz w:val="28"/>
+          <w:szCs w:val="28"/>
+        </w:rPr>
+        <w:t>личных вещей получателей социальных услуг и выдаются наследникам в установленном</w:t>
+      </w:r>
+      <w:r>
+        <w:rPr>
+          <w:rFonts w:ascii="Times New Roman" w:hAnsi="Times New Roman" w:cs="Times New Roman"/>
+          <w:sz w:val="28"/>
+          <w:szCs w:val="28"/>
+        </w:rPr>
+        <w:t xml:space="preserve"> </w:t>
+      </w:r>
+      <w:r>
+        <w:rPr>
+          <w:rFonts w:ascii="Times New Roman" w:hAnsi="Times New Roman" w:cs="Times New Roman"/>
+          <w:sz w:val="28"/>
+          <w:szCs w:val="28"/>
+        </w:rPr>
+        <w:t>законодательством порядке.</w:t>
+      </w:r>
+    </w:p>
+    <w:p>
+      <w:pPr>
+        <w:autoSpaceDE w:val="0"/>
+        <w:autoSpaceDN w:val="0"/>
+        <w:adjustRightInd w:val="0"/>
+        <w:spacing w:after="0" w:line="240" w:lineRule="auto"/>
+        <w:jc w:val="both"/>
         <w:rPr>
           <w:rFonts w:ascii="Times New Roman" w:hAnsi="Times New Roman" w:cs="Times New Roman"/>
           <w:b/>
@@ -1652,6 +1464,7 @@
         <w:autoSpaceDN w:val="0"/>
         <w:adjustRightInd w:val="0"/>
         <w:spacing w:after="0" w:line="240" w:lineRule="auto"/>
+        <w:jc w:val="both"/>
         <w:rPr>
           <w:rFonts w:ascii="Times New Roman" w:hAnsi="Times New Roman" w:cs="Times New Roman"/>
           <w:sz w:val="28"/>
@@ -1689,6 +1502,7 @@
         <w:autoSpaceDN w:val="0"/>
         <w:adjustRightInd w:val="0"/>
         <w:spacing w:after="0" w:line="240" w:lineRule="auto"/>
+        <w:jc w:val="both"/>
         <w:rPr>
           <w:rFonts w:ascii="Times New Roman" w:hAnsi="Times New Roman" w:cs="Times New Roman"/>
           <w:sz w:val="28"/>
@@ -1703,19 +1517,14 @@
         </w:rPr>
         <w:t>- предоставить при необходимости помещения для проведения религиозных обрядов,</w:t>
       </w:r>
-    </w:p>
-    <w:p>
-      <w:pPr>
-        <w:autoSpaceDE w:val="0"/>
-        <w:autoSpaceDN w:val="0"/>
-        <w:adjustRightInd w:val="0"/>
-        <w:spacing w:after="0" w:line="240" w:lineRule="auto"/>
-        <w:rPr>
-          <w:rFonts w:ascii="Times New Roman" w:hAnsi="Times New Roman" w:cs="Times New Roman"/>
-          <w:sz w:val="28"/>
-          <w:szCs w:val="28"/>
-        </w:rPr>
-      </w:pPr>
+      <w:r>
+        <w:rPr>
+          <w:rFonts w:ascii="Times New Roman" w:hAnsi="Times New Roman" w:cs="Times New Roman"/>
+          <w:sz w:val="28"/>
+          <w:szCs w:val="28"/>
+        </w:rPr>
+        <w:t xml:space="preserve"> </w:t>
+      </w:r>
       <w:r>
         <w:rPr>
           <w:rFonts w:ascii="Times New Roman" w:hAnsi="Times New Roman" w:cs="Times New Roman"/>
@@ -1724,19 +1533,14 @@
         </w:rPr>
         <w:t>создать для этого соответствующие условия, не противоречащие правилам внутреннего</w:t>
       </w:r>
-    </w:p>
-    <w:p>
-      <w:pPr>
-        <w:autoSpaceDE w:val="0"/>
-        <w:autoSpaceDN w:val="0"/>
-        <w:adjustRightInd w:val="0"/>
-        <w:spacing w:after="0" w:line="240" w:lineRule="auto"/>
-        <w:rPr>
-          <w:rFonts w:ascii="Times New Roman" w:hAnsi="Times New Roman" w:cs="Times New Roman"/>
-          <w:sz w:val="28"/>
-          <w:szCs w:val="28"/>
-        </w:rPr>
-      </w:pPr>
+      <w:r>
+        <w:rPr>
+          <w:rFonts w:ascii="Times New Roman" w:hAnsi="Times New Roman" w:cs="Times New Roman"/>
+          <w:sz w:val="28"/>
+          <w:szCs w:val="28"/>
+        </w:rPr>
+        <w:t xml:space="preserve"> </w:t>
+      </w:r>
       <w:r>
         <w:rPr>
           <w:rFonts w:ascii="Times New Roman" w:hAnsi="Times New Roman" w:cs="Times New Roman"/>
@@ -1770,19 +1574,58 @@
         <w:autoSpaceDN w:val="0"/>
         <w:adjustRightInd w:val="0"/>
         <w:spacing w:after="0" w:line="240" w:lineRule="auto"/>
-        <w:rPr>
-          <w:rFonts w:ascii="Times New Roman" w:hAnsi="Times New Roman" w:cs="Times New Roman"/>
-          <w:sz w:val="28"/>
-          <w:szCs w:val="28"/>
-        </w:rPr>
-      </w:pPr>
-      <w:r>
-        <w:rPr>
-          <w:rFonts w:ascii="Times New Roman" w:hAnsi="Times New Roman" w:cs="Times New Roman"/>
-          <w:sz w:val="28"/>
-          <w:szCs w:val="28"/>
-        </w:rPr>
-        <w:t xml:space="preserve">- создать условия для стирки и сушки белья, чистки одежды и обуви, утюжки белья </w:t>
+        <w:jc w:val="both"/>
+        <w:rPr>
+          <w:rFonts w:ascii="Times New Roman" w:hAnsi="Times New Roman" w:cs="Times New Roman"/>
+          <w:sz w:val="28"/>
+          <w:szCs w:val="28"/>
+        </w:rPr>
+      </w:pPr>
+      <w:r>
+        <w:rPr>
+          <w:rFonts w:ascii="Times New Roman" w:hAnsi="Times New Roman" w:cs="Times New Roman"/>
+          <w:sz w:val="28"/>
+          <w:szCs w:val="28"/>
+        </w:rPr>
+        <w:t>- создать условия для стирки и сушки белья, чистки одежды и обуви, утюжки белья в</w:t>
+      </w:r>
+      <w:r>
+        <w:rPr>
+          <w:rFonts w:ascii="Times New Roman" w:hAnsi="Times New Roman" w:cs="Times New Roman"/>
+          <w:sz w:val="28"/>
+          <w:szCs w:val="28"/>
+        </w:rPr>
+        <w:t xml:space="preserve"> </w:t>
+      </w:r>
+      <w:r>
+        <w:rPr>
+          <w:rFonts w:ascii="Times New Roman" w:hAnsi="Times New Roman" w:cs="Times New Roman"/>
+          <w:sz w:val="28"/>
+          <w:szCs w:val="28"/>
+        </w:rPr>
+        <w:t>специально отведенном помещении;</w:t>
+      </w:r>
+    </w:p>
+    <w:p>
+      <w:pPr>
+        <w:autoSpaceDE w:val="0"/>
+        <w:autoSpaceDN w:val="0"/>
+        <w:adjustRightInd w:val="0"/>
+        <w:spacing w:after="0" w:line="240" w:lineRule="auto"/>
+        <w:jc w:val="both"/>
+        <w:rPr>
+          <w:rFonts w:ascii="Times New Roman" w:hAnsi="Times New Roman" w:cs="Times New Roman"/>
+          <w:sz w:val="28"/>
+          <w:szCs w:val="28"/>
+        </w:rPr>
+      </w:pPr>
+      <w:r>
+        <w:rPr>
+          <w:rFonts w:ascii="Times New Roman" w:hAnsi="Times New Roman" w:cs="Times New Roman"/>
+          <w:sz w:val="28"/>
+          <w:szCs w:val="28"/>
+        </w:rPr>
+        <w:t xml:space="preserve">- </w:t>
       </w:r>
       <w:proofErr w:type="gramStart"/>
       <w:r>
@@ -1791,80 +1634,9 @@
           <w:sz w:val="28"/>
           <w:szCs w:val="28"/>
         </w:rPr>
-        <w:t>в</w:t>
+        <w:t>разместить правила</w:t>
       </w:r>
       <w:proofErr w:type="gramEnd"/>
-    </w:p>
-    <w:p>
-      <w:pPr>
-        <w:autoSpaceDE w:val="0"/>
-        <w:autoSpaceDN w:val="0"/>
-        <w:adjustRightInd w:val="0"/>
-        <w:spacing w:after="0" w:line="240" w:lineRule="auto"/>
-        <w:rPr>
-          <w:rFonts w:ascii="Times New Roman" w:hAnsi="Times New Roman" w:cs="Times New Roman"/>
-          <w:sz w:val="28"/>
-          <w:szCs w:val="28"/>
-        </w:rPr>
-      </w:pPr>
-      <w:r>
-        <w:rPr>
-          <w:rFonts w:ascii="Times New Roman" w:hAnsi="Times New Roman" w:cs="Times New Roman"/>
-          <w:sz w:val="28"/>
-          <w:szCs w:val="28"/>
-        </w:rPr>
-        <w:lastRenderedPageBreak/>
-        <w:t xml:space="preserve">специально отведенном </w:t>
-      </w:r>
-      <w:proofErr w:type="gramStart"/>
-      <w:r>
-        <w:rPr>
-          <w:rFonts w:ascii="Times New Roman" w:hAnsi="Times New Roman" w:cs="Times New Roman"/>
-          <w:sz w:val="28"/>
-          <w:szCs w:val="28"/>
-        </w:rPr>
-        <w:t>помещении</w:t>
-      </w:r>
-      <w:proofErr w:type="gramEnd"/>
-      <w:r>
-        <w:rPr>
-          <w:rFonts w:ascii="Times New Roman" w:hAnsi="Times New Roman" w:cs="Times New Roman"/>
-          <w:sz w:val="28"/>
-          <w:szCs w:val="28"/>
-        </w:rPr>
-        <w:t>;</w:t>
-      </w:r>
-    </w:p>
-    <w:p>
-      <w:pPr>
-        <w:autoSpaceDE w:val="0"/>
-        <w:autoSpaceDN w:val="0"/>
-        <w:adjustRightInd w:val="0"/>
-        <w:spacing w:after="0" w:line="240" w:lineRule="auto"/>
-        <w:rPr>
-          <w:rFonts w:ascii="Times New Roman" w:hAnsi="Times New Roman" w:cs="Times New Roman"/>
-          <w:sz w:val="28"/>
-          <w:szCs w:val="28"/>
-        </w:rPr>
-      </w:pPr>
-      <w:r>
-        <w:rPr>
-          <w:rFonts w:ascii="Times New Roman" w:hAnsi="Times New Roman" w:cs="Times New Roman"/>
-          <w:sz w:val="28"/>
-          <w:szCs w:val="28"/>
-        </w:rPr>
-        <w:t xml:space="preserve">- </w:t>
-      </w:r>
-      <w:proofErr w:type="gramStart"/>
-      <w:r>
-        <w:rPr>
-          <w:rFonts w:ascii="Times New Roman" w:hAnsi="Times New Roman" w:cs="Times New Roman"/>
-          <w:sz w:val="28"/>
-          <w:szCs w:val="28"/>
-        </w:rPr>
-        <w:t>разместить правила</w:t>
-      </w:r>
-      <w:proofErr w:type="gramEnd"/>
       <w:r>
         <w:rPr>
           <w:rFonts w:ascii="Times New Roman" w:hAnsi="Times New Roman" w:cs="Times New Roman"/>
@@ -1873,19 +1645,14 @@
         </w:rPr>
         <w:t xml:space="preserve"> внутреннего распорядка в учреждении, где оказываются социальные</w:t>
       </w:r>
-    </w:p>
-    <w:p>
-      <w:pPr>
-        <w:autoSpaceDE w:val="0"/>
-        <w:autoSpaceDN w:val="0"/>
-        <w:adjustRightInd w:val="0"/>
-        <w:spacing w:after="0" w:line="240" w:lineRule="auto"/>
-        <w:rPr>
-          <w:rFonts w:ascii="Times New Roman" w:hAnsi="Times New Roman" w:cs="Times New Roman"/>
-          <w:sz w:val="28"/>
-          <w:szCs w:val="28"/>
-        </w:rPr>
-      </w:pPr>
+      <w:r>
+        <w:rPr>
+          <w:rFonts w:ascii="Times New Roman" w:hAnsi="Times New Roman" w:cs="Times New Roman"/>
+          <w:sz w:val="28"/>
+          <w:szCs w:val="28"/>
+        </w:rPr>
+        <w:t xml:space="preserve"> </w:t>
+      </w:r>
       <w:r>
         <w:rPr>
           <w:rFonts w:ascii="Times New Roman" w:hAnsi="Times New Roman" w:cs="Times New Roman"/>
@@ -1901,6 +1668,7 @@
         <w:autoSpaceDN w:val="0"/>
         <w:adjustRightInd w:val="0"/>
         <w:spacing w:after="0" w:line="240" w:lineRule="auto"/>
+        <w:jc w:val="both"/>
         <w:rPr>
           <w:rFonts w:ascii="Times New Roman" w:hAnsi="Times New Roman" w:cs="Times New Roman"/>
           <w:sz w:val="28"/>
@@ -1915,19 +1683,14 @@
         </w:rPr>
         <w:t>- ознакомить каждого получателя социальных услуг с Правилами внутреннего</w:t>
       </w:r>
-    </w:p>
-    <w:p>
-      <w:pPr>
-        <w:autoSpaceDE w:val="0"/>
-        <w:autoSpaceDN w:val="0"/>
-        <w:adjustRightInd w:val="0"/>
-        <w:spacing w:after="0" w:line="240" w:lineRule="auto"/>
-        <w:rPr>
-          <w:rFonts w:ascii="Times New Roman" w:hAnsi="Times New Roman" w:cs="Times New Roman"/>
-          <w:sz w:val="28"/>
-          <w:szCs w:val="28"/>
-        </w:rPr>
-      </w:pPr>
+      <w:r>
+        <w:rPr>
+          <w:rFonts w:ascii="Times New Roman" w:hAnsi="Times New Roman" w:cs="Times New Roman"/>
+          <w:sz w:val="28"/>
+          <w:szCs w:val="28"/>
+        </w:rPr>
+        <w:t xml:space="preserve"> </w:t>
+      </w:r>
       <w:r>
         <w:rPr>
           <w:rFonts w:ascii="Times New Roman" w:hAnsi="Times New Roman" w:cs="Times New Roman"/>
@@ -1943,6 +1706,7 @@
         <w:autoSpaceDN w:val="0"/>
         <w:adjustRightInd w:val="0"/>
         <w:spacing w:after="0" w:line="240" w:lineRule="auto"/>
+        <w:jc w:val="both"/>
         <w:rPr>
           <w:rFonts w:ascii="Times New Roman" w:hAnsi="Times New Roman" w:cs="Times New Roman"/>
           <w:sz w:val="28"/>
@@ -1957,58 +1721,30 @@
         </w:rPr>
         <w:t>9. В случае неисполнения пунктов Правил внутреннего распорядка, администрация</w:t>
       </w:r>
-    </w:p>
-    <w:p>
-      <w:pPr>
-        <w:autoSpaceDE w:val="0"/>
-        <w:autoSpaceDN w:val="0"/>
-        <w:adjustRightInd w:val="0"/>
-        <w:spacing w:after="0" w:line="240" w:lineRule="auto"/>
-        <w:rPr>
-          <w:rFonts w:ascii="Times New Roman" w:hAnsi="Times New Roman" w:cs="Times New Roman"/>
-          <w:sz w:val="28"/>
-          <w:szCs w:val="28"/>
-        </w:rPr>
-      </w:pPr>
-      <w:r>
-        <w:rPr>
-          <w:rFonts w:ascii="Times New Roman" w:hAnsi="Times New Roman" w:cs="Times New Roman"/>
-          <w:sz w:val="28"/>
-          <w:szCs w:val="28"/>
-        </w:rPr>
-        <w:t xml:space="preserve">учреждения социального обслуживания </w:t>
-      </w:r>
-      <w:proofErr w:type="gramStart"/>
-      <w:r>
-        <w:rPr>
-          <w:rFonts w:ascii="Times New Roman" w:hAnsi="Times New Roman" w:cs="Times New Roman"/>
-          <w:sz w:val="28"/>
-          <w:szCs w:val="28"/>
-        </w:rPr>
-        <w:t>должна</w:t>
-      </w:r>
-      <w:proofErr w:type="gramEnd"/>
-      <w:r>
-        <w:rPr>
-          <w:rFonts w:ascii="Times New Roman" w:hAnsi="Times New Roman" w:cs="Times New Roman"/>
-          <w:sz w:val="28"/>
-          <w:szCs w:val="28"/>
-        </w:rPr>
-        <w:t xml:space="preserve"> в письменном виде уведомить получателя</w:t>
-      </w:r>
-    </w:p>
-    <w:p>
-      <w:pPr>
-        <w:autoSpaceDE w:val="0"/>
-        <w:autoSpaceDN w:val="0"/>
-        <w:adjustRightInd w:val="0"/>
-        <w:spacing w:after="0" w:line="240" w:lineRule="auto"/>
-        <w:rPr>
-          <w:rFonts w:ascii="Times New Roman" w:hAnsi="Times New Roman" w:cs="Times New Roman"/>
-          <w:sz w:val="28"/>
-          <w:szCs w:val="28"/>
-        </w:rPr>
-      </w:pPr>
+      <w:r>
+        <w:rPr>
+          <w:rFonts w:ascii="Times New Roman" w:hAnsi="Times New Roman" w:cs="Times New Roman"/>
+          <w:sz w:val="28"/>
+          <w:szCs w:val="28"/>
+        </w:rPr>
+        <w:t xml:space="preserve"> </w:t>
+      </w:r>
+      <w:r>
+        <w:rPr>
+          <w:rFonts w:ascii="Times New Roman" w:hAnsi="Times New Roman" w:cs="Times New Roman"/>
+          <w:sz w:val="28"/>
+          <w:szCs w:val="28"/>
+        </w:rPr>
+        <w:t>учреждения социального обслуживания должна в письменном виде уведомить получателя</w:t>
+      </w:r>
+      <w:r>
+        <w:rPr>
+          <w:rFonts w:ascii="Times New Roman" w:hAnsi="Times New Roman" w:cs="Times New Roman"/>
+          <w:sz w:val="28"/>
+          <w:szCs w:val="28"/>
+        </w:rPr>
+        <w:t xml:space="preserve"> </w:t>
+      </w:r>
       <w:r>
         <w:rPr>
           <w:rFonts w:ascii="Times New Roman" w:hAnsi="Times New Roman" w:cs="Times New Roman"/>
@@ -2020,41 +1756,33 @@
     </w:p>
     <w:p>
       <w:pPr>
-        <w:rPr>
-          <w:rFonts w:ascii="Times New Roman" w:hAnsi="Times New Roman" w:cs="Times New Roman"/>
-          <w:sz w:val="28"/>
-          <w:szCs w:val="28"/>
-        </w:rPr>
-      </w:pPr>
-      <w:r>
-        <w:rPr>
-          <w:rFonts w:ascii="Times New Roman" w:hAnsi="Times New Roman" w:cs="Times New Roman"/>
-          <w:sz w:val="28"/>
-          <w:szCs w:val="28"/>
-        </w:rPr>
-        <w:t>в органы внутренних дел и подачи исковых заявлений в суд.__</w:t>
-      </w:r>
-    </w:p>
-    <w:p>
-      <w:pPr>
-        <w:rPr>
-          <w:rFonts w:ascii="Times New Roman" w:hAnsi="Times New Roman" w:cs="Times New Roman"/>
-          <w:sz w:val="28"/>
-          <w:szCs w:val="28"/>
-        </w:rPr>
-      </w:pPr>
-    </w:p>
-    <w:p>
-      <w:pPr>
-        <w:rPr>
-          <w:rFonts w:ascii="Times New Roman" w:hAnsi="Times New Roman" w:cs="Times New Roman"/>
-          <w:sz w:val="28"/>
-          <w:szCs w:val="28"/>
-        </w:rPr>
-      </w:pPr>
-    </w:p>
-    <w:p>
-      <w:pPr>
+        <w:jc w:val="both"/>
+        <w:rPr>
+          <w:rFonts w:ascii="Times New Roman" w:hAnsi="Times New Roman" w:cs="Times New Roman"/>
+          <w:sz w:val="28"/>
+          <w:szCs w:val="28"/>
+        </w:rPr>
+      </w:pPr>
+      <w:r>
+        <w:rPr>
+          <w:rFonts w:ascii="Times New Roman" w:hAnsi="Times New Roman" w:cs="Times New Roman"/>
+          <w:sz w:val="28"/>
+          <w:szCs w:val="28"/>
+        </w:rPr>
+        <w:t xml:space="preserve">в органы внутренних дел и </w:t>
+      </w:r>
+      <w:r>
+        <w:rPr>
+          <w:rFonts w:ascii="Times New Roman" w:hAnsi="Times New Roman" w:cs="Times New Roman"/>
+          <w:sz w:val="28"/>
+          <w:szCs w:val="28"/>
+        </w:rPr>
+        <w:t>подачи исковых заявлений в суд.</w:t>
+      </w:r>
+    </w:p>
+    <w:p>
+      <w:pPr>
+        <w:jc w:val="both"/>
         <w:rPr>
           <w:rFonts w:ascii="Times New Roman" w:hAnsi="Times New Roman" w:cs="Times New Roman"/>
           <w:sz w:val="28"/>
@@ -2261,6 +1989,23 @@
     <w:semiHidden/>
     <w:unhideWhenUsed/>
   </w:style>
+  <w:style w:type="paragraph" w:customStyle="1" w:styleId="ConsPlusNonformat">
+    <w:name w:val="ConsPlusNonformat"/>
+    <w:uiPriority w:val="99"/>
+    <w:rsid w:val="00D66416"/>
+    <w:pPr>
+      <w:widowControl w:val="0"/>
+      <w:autoSpaceDE w:val="0"/>
+      <w:autoSpaceDN w:val="0"/>
+      <w:adjustRightInd w:val="0"/>
+      <w:spacing w:after="0" w:line="240" w:lineRule="auto"/>
+    </w:pPr>
+    <w:rPr>
+      <w:rFonts w:ascii="Courier New" w:eastAsia="Times New Roman" w:hAnsi="Courier New" w:cs="Courier New"/>
+      <w:sz w:val="20"/>
+      <w:szCs w:val="20"/>
+    </w:rPr>
+  </w:style>
   <w:style w:type="paragraph" w:styleId="a3">
     <w:name w:val="Balloon Text"/>
     <w:basedOn w:val="a"/>
@@ -2268,7 +2013,7 @@
     <w:uiPriority w:val="99"/>
     <w:semiHidden/>
     <w:unhideWhenUsed/>
-    <w:rsid w:val="00CC5AFF"/>
+    <w:rsid w:val="00745B6A"/>
     <w:pPr>
       <w:spacing w:after="0" w:line="240" w:lineRule="auto"/>
     </w:pPr>
@@ -2284,7 +2029,7 @@
     <w:link w:val="a3"/>
     <w:uiPriority w:val="99"/>
     <w:semiHidden/>
-    <w:rsid w:val="00CC5AFF"/>
+    <w:rsid w:val="00745B6A"/>
     <w:rPr>
       <w:rFonts w:ascii="Tahoma" w:hAnsi="Tahoma" w:cs="Tahoma"/>
       <w:sz w:val="16"/>
